--- a/01_reifen/Steindl.Matthias_Schreibwerkstatt_1_113.docx
+++ b/01_reifen/Steindl.Matthias_Schreibwerkstatt_1_113.docx
@@ -11,29 +11,23 @@
         <w:rPr>
           <w:rFonts w:ascii="Arial" w:hAnsi="Arial"/>
         </w:rPr>
-        <w:t xml:space="preserve">In dieser eher praktisch ausgerichteten Lehrveranstaltung ging es darum, wie wir unser Portfolio für unseren Lehrgang gestalten und wie wir anspprechende Reflexionen verfassen. </w:t>
-      </w:r>
-      <w:r>
-        <w:rPr>
-          <w:rFonts w:ascii="Arial" w:hAnsi="Arial"/>
-        </w:rPr>
-        <w:t>Die Rerferentin Petra Klug hat einen sehr lebhaften Vortragsstil, was mir persönlich sehr gefällt.</w:t>
-      </w:r>
-      <w:r/>
-    </w:p>
-    <w:p>
-      <w:pPr>
-        <w:pStyle w:val="Normal"/>
-        <w:spacing w:lineRule="auto" w:line="360"/>
-        <w:rPr>
-          <w:rFonts w:ascii="Arial" w:hAnsi="Arial"/>
-        </w:rPr>
-      </w:pPr>
-      <w:r>
-        <w:rPr>
-          <w:rFonts w:ascii="Arial" w:hAnsi="Arial"/>
-        </w:rPr>
-        <w:t>Zu Beginn präsentierte uns die Votragende vier Wörter, die zu ihr passen. Wir sollten daraus Sätze bilden. Dadurch erfuhren wir einige Interessen von ihr und wurden nebenbei auch noch spielerisch zum Schreiben animiert. Diese Methodik gefällt mir sehr gut, weil man da gar nicht viel nachdenkt und sich eigentlich auf eine andere Sache konzentriert.</w:t>
+        <w:t>In dieser eher praktisch ausgerichteten Lehrveranstaltung ging es darum, wie wir unser Portfolio für unseren Lehrgang gestalten und wie wir ansprechende Reflexionen verfassen. Die Referentin Petra Klug hat einen sehr lebhaften Vortragsstil, was mir persönlich sehr gefällt.</w:t>
+      </w:r>
+      <w:r/>
+    </w:p>
+    <w:p>
+      <w:pPr>
+        <w:pStyle w:val="Normal"/>
+        <w:spacing w:lineRule="auto" w:line="360"/>
+        <w:rPr>
+          <w:rFonts w:ascii="Arial" w:hAnsi="Arial"/>
+        </w:rPr>
+      </w:pPr>
+      <w:r>
+        <w:rPr>
+          <w:rFonts w:ascii="Arial" w:hAnsi="Arial"/>
+        </w:rPr>
+        <w:t>Zu Beginn präsentierte uns die Vortragende vier Wörter, die zu ihr passen. Wir sollten daraus Sätze bilden. Dadurch erfuhren wir einige Interessen von ihr und wurden nebenbei auch noch spielerisch zum Schreiben animiert. Diese Methodik gefällt mir sehr gut, weil man da gar nicht viel nachdenkt und sich eigentlich auf eine andere Sache konzentriert.</w:t>
       </w:r>
       <w:r/>
     </w:p>
@@ -65,7 +59,7 @@
         <w:rPr>
           <w:rFonts w:ascii="Arial" w:hAnsi="Arial"/>
         </w:rPr>
-        <w:t>Im Laufe des Nachmittags bekamen wir auch die Aufgabe, Satztanfänge die uns über unser eigenes Schreiben reflektieren ließen, zu vervollständigen. Danach wählten wir uns einen Satzanfang, der uns am meisten zusagte aus, und diskutierten in der Gruppe darüber. Das wiederholten wir mit allen Satzanfängen. Diese Diskussionsrunde war eine gute Möglichkeit unsere Kolleginnen und Kollegen vom Lehrgang näher kennen zu lernen.</w:t>
+        <w:t>Im Laufe des Nachmittags bekamen wir auch die Aufgabe, Satzanfänge die uns über unser eigenes Schreiben reflektieren ließen, zu vervollständigen. Danach wählten wir uns einen Satzanfang, der uns am meisten zusagte aus, und diskutierten in der Gruppe darüber. Das wiederholten wir mit allen Satzanfängen. Diese Diskussionsrunde war eine gute Möglichkeit unsere Kolleginnen und Kollegen vom Lehrgang näher kennen zu lernen.</w:t>
       </w:r>
       <w:r/>
     </w:p>
@@ -113,23 +107,23 @@
         <w:rPr>
           <w:rFonts w:ascii="Arial" w:hAnsi="Arial"/>
         </w:rPr>
-        <w:t>Zusätzlich zu den ganzen anderen Aufgaben, sollten wir auch noch einige Reflexionen von unseren Kolleginen und Kollegen verbessern und ihnen helfen die Texte noch besser zu formulieren. Bei dieser Gruppenarbeit hatten wir sehr viel Spaß, weil wir uns nach einer Woche Ausbildung schon besser kennen gelernt hatten. Für mich war es gar nicht so einfach wirklich kritisch mit den anderen umzugehen, und so beschränkte ich mich darauf Verbesserungsvorschläge in positiver Weise zu formulieren.</w:t>
-      </w:r>
-      <w:r/>
-    </w:p>
-    <w:p>
-      <w:pPr>
-        <w:pStyle w:val="Normal"/>
-        <w:spacing w:lineRule="auto" w:line="360"/>
-        <w:rPr>
-          <w:rFonts w:ascii="Arial" w:hAnsi="Arial"/>
-        </w:rPr>
-      </w:pPr>
-      <w:r>
-        <w:rPr>
-          <w:rFonts w:ascii="Arial" w:hAnsi="Arial"/>
-        </w:rPr>
-        <w:t xml:space="preserve">Im theoretischen Teil dieser Lehrveranstaltung ging es vor allem darum, wie man perfekte Reflexionen verfasst. Zuerst stellten wir Überlegungen an, warum wir überhaupt schreiben udn welche Arten des Schreibens es gibt. Dieser Teil machte mir bewusst, dass man am Besten durch geschriebene Texte, seine Gedanken in Worte fassen kann, um diese dann anderen mitzuteilen. </w:t>
+        <w:t>Zusätzlich zu den ganzen anderen Aufgaben, sollten wir auch noch einige Reflexionen von unseren Kolleginnen und Kollegen verbessern und ihnen helfen die Texte noch besser zu formulieren. Bei dieser Gruppenarbeit hatten wir sehr viel Spaß, weil wir uns nach einer Woche Ausbildung schon besser kennen gelernt hatten. Für mich war es gar nicht so einfach wirklich kritisch mit den anderen umzugehen, und so beschränkte ich mich darauf Verbesserungsvorschläge in positiver Weise zu formulieren.</w:t>
+      </w:r>
+      <w:r/>
+    </w:p>
+    <w:p>
+      <w:pPr>
+        <w:pStyle w:val="Normal"/>
+        <w:spacing w:lineRule="auto" w:line="360"/>
+        <w:rPr>
+          <w:rFonts w:ascii="Arial" w:hAnsi="Arial"/>
+        </w:rPr>
+      </w:pPr>
+      <w:r>
+        <w:rPr>
+          <w:rFonts w:ascii="Arial" w:hAnsi="Arial"/>
+        </w:rPr>
+        <w:t xml:space="preserve">Im theoretischen Teil dieser Lehrveranstaltung ging es vor allem darum, wie man perfekte Reflexionen verfasst. Zuerst stellten wir Überlegungen an, warum wir überhaupt schreiben und welche Arten des Schreibens es gibt. Dieser Teil machte mir bewusst, dass man am Besten durch geschriebene Texte, seine Gedanken in Worte fassen kann, um diese dann anderen mitzuteilen. </w:t>
       </w:r>
       <w:r/>
     </w:p>
@@ -177,33 +171,30 @@
         <w:rPr>
           <w:rFonts w:ascii="Arial" w:hAnsi="Arial"/>
         </w:rPr>
-        <w:t>Beim Aufbau des Portfolios hat mich zuerst überwältigt, wie umfangreich das ganze werden wird. Nachdem ich aber die ersten Refelxionen verfasst habe, sehe ich das schon wieder anders und ich bin überzeugt, dass das Gesamtwerk dann ein gutes Nachschlagewerk ist, welches ich in meiner Arbeit auch benutzen werde.</w:t>
-      </w:r>
-      <w:r/>
-    </w:p>
-    <w:p>
-      <w:pPr>
-        <w:pStyle w:val="Normal"/>
-        <w:spacing w:lineRule="auto" w:line="360"/>
-        <w:rPr>
-          <w:rFonts w:ascii="Arial" w:hAnsi="Arial"/>
-        </w:rPr>
-      </w:pPr>
-      <w:r>
-        <w:rPr>
-          <w:rFonts w:ascii="Arial" w:hAnsi="Arial"/>
-        </w:rPr>
-        <w:t>Als zusätzliches Bewertungskriterium unseres Lehrganges sollen wir auch schriftliche Reflexionen zum Selbststudium verfassen. Hierbei sollen wir aus dem Ursprungmaterial Exzerpte schreiben und über das Thema dann reflektieren. Die Vortragende brachte uns anschaulich und mit einer Übung näher, wie man Texte exzerpiert. Das war mir bisher nur theoretisch bekannt, aber durch die praktische Übung habe ich die Angst davor verloren.</w:t>
-      </w:r>
-      <w:r/>
-    </w:p>
-    <w:p>
-      <w:pPr>
-        <w:pStyle w:val="Normal"/>
-        <w:spacing w:lineRule="auto" w:line="360"/>
-        <w:rPr>
-          <w:rFonts w:ascii="Arial" w:hAnsi="Arial"/>
-        </w:rPr>
+        <w:t>Beim Aufbau des Portfolios hat mich zuerst überwältigt, wie umfangreich das ganze werden wird. Nachdem ich aber die ersten Reflexionen verfasst habe, sehe ich das schon wieder anders und ich bin überzeugt, dass das Gesamtwerk dann ein gutes Nachschlagewerk ist, welches ich in meiner Arbeit auch benutzen werde.</w:t>
+      </w:r>
+      <w:r/>
+    </w:p>
+    <w:p>
+      <w:pPr>
+        <w:pStyle w:val="Normal"/>
+        <w:spacing w:lineRule="auto" w:line="360"/>
+        <w:rPr>
+          <w:rFonts w:ascii="Arial" w:hAnsi="Arial"/>
+        </w:rPr>
+      </w:pPr>
+      <w:r>
+        <w:rPr>
+          <w:rFonts w:ascii="Arial" w:hAnsi="Arial"/>
+        </w:rPr>
+        <w:t>Als zusätzliches Bewertungskriterium unseres Lehrganges sollen wir auch schriftliche Reflexionen zum Selbststudium verfassen. Hierbei sollen wir aus dem Ursprungsmaterial Exzerpte schreiben und über das Thema dann reflektieren. Die Vortragende brachte uns anschaulich und mit einer Übung näher, wie man Texte exzerpiert. Das war mir bisher nur theoretisch bekannt, aber durch die praktische Übung habe ich die Angst davor verloren.</w:t>
+      </w:r>
+      <w:r/>
+    </w:p>
+    <w:p>
+      <w:pPr>
+        <w:pStyle w:val="Normal"/>
+        <w:spacing w:lineRule="auto" w:line="360"/>
       </w:pPr>
       <w:r>
         <w:rPr>
@@ -222,6 +213,7 @@
       <w:pgNumType w:fmt="decimal"/>
       <w:formProt w:val="false"/>
       <w:textDirection w:val="lrTb"/>
+      <w:docGrid w:type="default" w:linePitch="240" w:charSpace="4294961151"/>
     </w:sectPr>
   </w:body>
 </w:document>
@@ -363,11 +355,6 @@
         <w:rFonts w:ascii="Arial" w:hAnsi="Arial"/>
       </w:rPr>
       <w:tab/>
-    </w:r>
-    <w:r>
-      <w:rPr>
-        <w:rFonts w:ascii="Arial" w:hAnsi="Arial"/>
-      </w:rPr>
       <w:t xml:space="preserve">Ref.: </w:t>
     </w:r>
     <w:r>
@@ -399,7 +386,6 @@
     <w:rPrDefault>
       <w:rPr>
         <w:rFonts w:ascii="Liberation Serif" w:hAnsi="Liberation Serif" w:eastAsia="SimSun" w:cs="Mangal"/>
-        <w:sz w:val="24"/>
         <w:szCs w:val="24"/>
         <w:lang w:val="de-DE" w:eastAsia="zh-CN" w:bidi="hi-IN"/>
       </w:rPr>
@@ -413,14 +399,13 @@
     <w:pPr>
       <w:widowControl w:val="false"/>
       <w:suppressAutoHyphens w:val="true"/>
-      <w:kinsoku w:val="true"/>
-      <w:overflowPunct w:val="true"/>
-      <w:autoSpaceDE w:val="true"/>
+      <w:overflowPunct w:val="false"/>
       <w:bidi w:val="0"/>
+      <w:jc w:val="left"/>
     </w:pPr>
     <w:rPr>
       <w:rFonts w:ascii="Liberation Serif" w:hAnsi="Liberation Serif" w:eastAsia="SimSun" w:cs="Mangal"/>
-      <w:color w:val="auto"/>
+      <w:color w:val="00000A"/>
       <w:sz w:val="24"/>
       <w:szCs w:val="24"/>
       <w:lang w:val="de-DE" w:eastAsia="zh-CN" w:bidi="hi-IN"/>
